--- a/Caritas-Word/物化.docx
+++ b/Caritas-Word/物化.docx
@@ -4,580 +4,679 @@
   <w:body>
     <w:p>
       <w:pPr>
-        <w:spacing w:beforeLines="20" w:before="65" w:afterLines="20" w:after="65" w:line="330" w:lineRule="exact"/>
-        <w:rPr>
-          <w:sz w:val="22"/>
-          <w:szCs w:val="22"/>
-        </w:rPr>
-      </w:pPr>
-      <w:r>
-        <w:rPr>
-          <w:rFonts w:hint="eastAsia"/>
-          <w:sz w:val="22"/>
-          <w:szCs w:val="22"/>
+        <w:spacing w:beforeLines="35" w:before="114" w:afterLines="35" w:after="114"/>
+        <w:rPr>
+          <w:sz w:val="23"/>
+          <w:szCs w:val="23"/>
+        </w:rPr>
+      </w:pPr>
+      <w:r>
+        <w:rPr>
+          <w:rFonts w:hint="eastAsia"/>
+          <w:sz w:val="23"/>
+          <w:szCs w:val="23"/>
         </w:rPr>
         <w:t>#</w:t>
       </w:r>
       <w:r>
         <w:rPr>
           <w:rFonts w:hint="eastAsia"/>
-          <w:sz w:val="22"/>
-          <w:szCs w:val="22"/>
+          <w:sz w:val="23"/>
+          <w:szCs w:val="23"/>
         </w:rPr>
         <w:t>物化</w:t>
       </w:r>
       <w:r>
         <w:rPr>
           <w:rFonts w:hint="eastAsia"/>
-          <w:sz w:val="22"/>
-          <w:szCs w:val="22"/>
+          <w:sz w:val="23"/>
+          <w:szCs w:val="23"/>
         </w:rPr>
         <w:t>#</w:t>
       </w:r>
     </w:p>
     <w:p>
       <w:pPr>
-        <w:spacing w:beforeLines="20" w:before="65" w:afterLines="20" w:after="65" w:line="330" w:lineRule="exact"/>
-      </w:pPr>
-    </w:p>
-    <w:p>
-      <w:pPr>
-        <w:spacing w:beforeLines="20" w:before="65" w:afterLines="20" w:after="65" w:line="330" w:lineRule="exact"/>
+        <w:spacing w:beforeLines="35" w:before="114" w:afterLines="35" w:after="114"/>
+        <w:rPr>
+          <w:sz w:val="23"/>
+          <w:szCs w:val="23"/>
+        </w:rPr>
+      </w:pPr>
+    </w:p>
+    <w:p>
+      <w:pPr>
+        <w:spacing w:beforeLines="35" w:before="114" w:afterLines="35" w:after="114"/>
         <w:jc w:val="center"/>
         <w:rPr>
-          <w:sz w:val="22"/>
-          <w:szCs w:val="22"/>
-        </w:rPr>
-      </w:pPr>
-      <w:r>
-        <w:rPr>
-          <w:rFonts w:hint="eastAsia"/>
-          <w:sz w:val="22"/>
-          <w:szCs w:val="22"/>
+          <w:sz w:val="23"/>
+          <w:szCs w:val="23"/>
+        </w:rPr>
+      </w:pPr>
+      <w:r>
+        <w:rPr>
+          <w:rFonts w:hint="eastAsia"/>
+          <w:sz w:val="23"/>
+          <w:szCs w:val="23"/>
         </w:rPr>
         <w:t>问题：是不是只要“被欣赏被利用”就叫物化？判断“物化”的标准到底是什么？</w:t>
       </w:r>
     </w:p>
     <w:p>
       <w:pPr>
-        <w:spacing w:before="48" w:after="48" w:line="310" w:lineRule="exact"/>
-      </w:pPr>
-    </w:p>
-    <w:p>
-      <w:pPr>
-        <w:spacing w:before="48" w:after="48" w:line="310" w:lineRule="exact"/>
+        <w:spacing w:beforeLines="35" w:before="114" w:afterLines="35" w:after="114"/>
+        <w:rPr>
+          <w:sz w:val="23"/>
+          <w:szCs w:val="23"/>
+        </w:rPr>
+      </w:pPr>
+    </w:p>
+    <w:p>
+      <w:pPr>
+        <w:spacing w:beforeLines="20" w:before="65" w:afterLines="20" w:after="65" w:line="310" w:lineRule="exact"/>
         <w:rPr>
           <w:rFonts w:ascii="点字乐圆体" w:eastAsia="点字乐圆体" w:hAnsi="点字乐圆体"/>
-          <w:sz w:val="18"/>
-          <w:szCs w:val="18"/>
+          <w:sz w:val="19"/>
+          <w:szCs w:val="19"/>
         </w:rPr>
       </w:pPr>
       <w:r>
         <w:rPr>
           <w:rFonts w:ascii="点字乐圆体" w:eastAsia="点字乐圆体" w:hAnsi="点字乐圆体" w:hint="eastAsia"/>
-          <w:sz w:val="18"/>
-          <w:szCs w:val="18"/>
+          <w:sz w:val="19"/>
+          <w:szCs w:val="19"/>
         </w:rPr>
         <w:t>题目描述: 如果被欣赏被利用就是物化，那么人恐怕什么都不做躺在床上什么都不干才不算物化吧？哦，这样也是物化，因为像石头</w:t>
       </w:r>
     </w:p>
     <w:p>
       <w:pPr>
-        <w:spacing w:beforeLines="20" w:before="65" w:afterLines="20" w:after="65" w:line="330" w:lineRule="exact"/>
-      </w:pPr>
-    </w:p>
-    <w:p>
-      <w:pPr>
-        <w:spacing w:beforeLines="25" w:before="81" w:afterLines="25" w:after="81" w:line="340" w:lineRule="exact"/>
+        <w:spacing w:beforeLines="35" w:before="114" w:afterLines="35" w:after="114"/>
+        <w:rPr>
+          <w:sz w:val="23"/>
+          <w:szCs w:val="23"/>
+        </w:rPr>
+      </w:pPr>
+    </w:p>
+    <w:p>
+      <w:pPr>
+        <w:spacing w:beforeLines="45" w:before="146" w:afterLines="45" w:after="146" w:line="340" w:lineRule="exact"/>
         <w:ind w:firstLine="420"/>
         <w:rPr>
           <w:rFonts w:eastAsia="点字青花楷"/>
-          <w:sz w:val="23"/>
-          <w:szCs w:val="23"/>
+          <w:sz w:val="25"/>
+          <w:szCs w:val="25"/>
         </w:rPr>
       </w:pPr>
       <w:r>
         <w:rPr>
           <w:rFonts w:eastAsia="点字青花楷" w:hint="eastAsia"/>
-          <w:sz w:val="23"/>
-          <w:szCs w:val="23"/>
+          <w:sz w:val="25"/>
+          <w:szCs w:val="25"/>
         </w:rPr>
         <w:t>“物化”不是指“利用人”。</w:t>
       </w:r>
     </w:p>
     <w:p>
       <w:pPr>
-        <w:spacing w:beforeLines="20" w:before="65" w:afterLines="20" w:after="65" w:line="330" w:lineRule="exact"/>
-        <w:ind w:firstLine="420"/>
-      </w:pPr>
-      <w:r>
-        <w:rPr>
-          <w:rFonts w:hint="eastAsia"/>
+        <w:spacing w:beforeLines="35" w:before="114" w:afterLines="35" w:after="114"/>
+        <w:ind w:firstLine="420"/>
+        <w:rPr>
+          <w:sz w:val="23"/>
+          <w:szCs w:val="23"/>
+        </w:rPr>
+      </w:pPr>
+      <w:r>
+        <w:rPr>
+          <w:rFonts w:hint="eastAsia"/>
+          <w:sz w:val="23"/>
+          <w:szCs w:val="23"/>
         </w:rPr>
         <w:t>你是开复印店的，我“利用”你印文件有啥问题？</w:t>
       </w:r>
     </w:p>
     <w:p>
       <w:pPr>
-        <w:spacing w:beforeLines="20" w:before="65" w:afterLines="20" w:after="65" w:line="330" w:lineRule="exact"/>
-        <w:ind w:firstLine="420"/>
-      </w:pPr>
-      <w:r>
-        <w:rPr>
-          <w:rFonts w:hint="eastAsia"/>
+        <w:spacing w:beforeLines="35" w:before="114" w:afterLines="35" w:after="114"/>
+        <w:ind w:firstLine="420"/>
+        <w:rPr>
+          <w:sz w:val="23"/>
+          <w:szCs w:val="23"/>
+        </w:rPr>
+      </w:pPr>
+      <w:r>
+        <w:rPr>
+          <w:rFonts w:hint="eastAsia"/>
+          <w:sz w:val="23"/>
+          <w:szCs w:val="23"/>
         </w:rPr>
         <w:t>你是开餐厅的，我“利用”你解决晚餐有啥问题？</w:t>
       </w:r>
     </w:p>
     <w:p>
       <w:pPr>
-        <w:spacing w:beforeLines="20" w:before="65" w:afterLines="20" w:after="65" w:line="330" w:lineRule="exact"/>
-        <w:ind w:firstLine="420"/>
-      </w:pPr>
-      <w:r>
-        <w:rPr>
-          <w:rFonts w:hint="eastAsia"/>
+        <w:spacing w:beforeLines="35" w:before="114" w:afterLines="35" w:after="114"/>
+        <w:ind w:firstLine="420"/>
+        <w:rPr>
+          <w:sz w:val="23"/>
+          <w:szCs w:val="23"/>
+        </w:rPr>
+      </w:pPr>
+      <w:r>
+        <w:rPr>
+          <w:rFonts w:hint="eastAsia"/>
+          <w:sz w:val="23"/>
+          <w:szCs w:val="23"/>
         </w:rPr>
         <w:t>你不乐意？你不乐意你广告怎么做的？工作怎么找的？</w:t>
       </w:r>
     </w:p>
     <w:p>
       <w:pPr>
-        <w:spacing w:beforeLines="20" w:before="65" w:afterLines="20" w:after="65" w:line="330" w:lineRule="exact"/>
-        <w:ind w:firstLine="420"/>
-      </w:pPr>
-      <w:r>
-        <w:rPr>
-          <w:rFonts w:hint="eastAsia"/>
+        <w:spacing w:beforeLines="35" w:before="114" w:afterLines="35" w:after="114"/>
+        <w:ind w:firstLine="420"/>
+        <w:rPr>
+          <w:sz w:val="23"/>
+          <w:szCs w:val="23"/>
+        </w:rPr>
+      </w:pPr>
+      <w:r>
+        <w:rPr>
+          <w:rFonts w:hint="eastAsia"/>
+          <w:sz w:val="23"/>
+          <w:szCs w:val="23"/>
         </w:rPr>
         <w:t>社会分工合作本来就是互相利用劳动力和资源。你本来就是凭着“我可以解决</w:t>
       </w:r>
       <w:r>
         <w:rPr>
           <w:rFonts w:hint="eastAsia"/>
+          <w:sz w:val="23"/>
+          <w:szCs w:val="23"/>
         </w:rPr>
         <w:t>xx</w:t>
       </w:r>
       <w:r>
         <w:rPr>
           <w:rFonts w:hint="eastAsia"/>
+          <w:sz w:val="23"/>
+          <w:szCs w:val="23"/>
         </w:rPr>
         <w:t>问题，我要</w:t>
       </w:r>
       <w:r>
         <w:rPr>
           <w:rFonts w:hint="eastAsia"/>
+          <w:sz w:val="23"/>
+          <w:szCs w:val="23"/>
         </w:rPr>
         <w:t>xx</w:t>
       </w:r>
       <w:r>
         <w:rPr>
           <w:rFonts w:hint="eastAsia"/>
+          <w:sz w:val="23"/>
+          <w:szCs w:val="23"/>
         </w:rPr>
         <w:t>报酬，欢迎照顾生意”的状态上了这牌桌。</w:t>
       </w:r>
     </w:p>
     <w:p>
       <w:pPr>
-        <w:spacing w:beforeLines="20" w:before="65" w:afterLines="20" w:after="65" w:line="330" w:lineRule="exact"/>
-        <w:ind w:firstLine="420"/>
-      </w:pPr>
-      <w:r>
-        <w:rPr>
-          <w:rFonts w:hint="eastAsia"/>
+        <w:spacing w:beforeLines="35" w:before="114" w:afterLines="35" w:after="114"/>
+        <w:ind w:firstLine="420"/>
+        <w:rPr>
+          <w:sz w:val="23"/>
+          <w:szCs w:val="23"/>
+        </w:rPr>
+      </w:pPr>
+      <w:r>
+        <w:rPr>
+          <w:rFonts w:hint="eastAsia"/>
+          <w:sz w:val="23"/>
+          <w:szCs w:val="23"/>
         </w:rPr>
         <w:t>人家来照顾你生意，你要说人家“物化”你。</w:t>
       </w:r>
     </w:p>
     <w:p>
       <w:pPr>
-        <w:spacing w:beforeLines="20" w:before="65" w:afterLines="20" w:after="65" w:line="330" w:lineRule="exact"/>
-        <w:ind w:firstLine="420"/>
-      </w:pPr>
-      <w:r>
-        <w:rPr>
-          <w:rFonts w:hint="eastAsia"/>
+        <w:spacing w:beforeLines="35" w:before="114" w:afterLines="35" w:after="114"/>
+        <w:ind w:firstLine="420"/>
+        <w:rPr>
+          <w:sz w:val="23"/>
+          <w:szCs w:val="23"/>
+        </w:rPr>
+      </w:pPr>
+      <w:r>
+        <w:rPr>
+          <w:rFonts w:hint="eastAsia"/>
+          <w:sz w:val="23"/>
+          <w:szCs w:val="23"/>
         </w:rPr>
         <w:t>那你不是两头都占了？</w:t>
       </w:r>
     </w:p>
     <w:p>
       <w:pPr>
-        <w:spacing w:beforeLines="20" w:before="65" w:afterLines="20" w:after="65" w:line="330" w:lineRule="exact"/>
-        <w:ind w:firstLine="420"/>
-      </w:pPr>
-    </w:p>
-    <w:p>
-      <w:pPr>
-        <w:spacing w:beforeLines="20" w:before="65" w:afterLines="20" w:after="65" w:line="330" w:lineRule="exact"/>
-        <w:ind w:firstLine="420"/>
-      </w:pPr>
-      <w:proofErr w:type="gramStart"/>
+        <w:spacing w:beforeLines="35" w:before="114" w:afterLines="35" w:after="114"/>
+        <w:ind w:firstLine="420"/>
+        <w:rPr>
+          <w:sz w:val="23"/>
+          <w:szCs w:val="23"/>
+        </w:rPr>
+      </w:pPr>
+    </w:p>
+    <w:p>
+      <w:pPr>
+        <w:spacing w:beforeLines="35" w:before="114" w:afterLines="35" w:after="114"/>
+        <w:ind w:firstLine="420"/>
+        <w:rPr>
+          <w:sz w:val="23"/>
+          <w:szCs w:val="23"/>
+        </w:rPr>
+      </w:pPr>
       <w:r>
         <w:rPr>
           <w:rFonts w:eastAsia="点字青花楷" w:hint="eastAsia"/>
-        </w:rPr>
-        <w:t>“</w:t>
-      </w:r>
-      <w:proofErr w:type="gramEnd"/>
+          <w:sz w:val="23"/>
+          <w:szCs w:val="23"/>
+        </w:rPr>
+        <w:t>“物化“是指无视人的权利——这重点是指不考虑人说“不”的权利。</w:t>
+      </w:r>
+    </w:p>
+    <w:p>
+      <w:pPr>
+        <w:spacing w:beforeLines="35" w:before="114" w:afterLines="35" w:after="114"/>
+        <w:ind w:firstLine="420"/>
+        <w:rPr>
+          <w:sz w:val="23"/>
+          <w:szCs w:val="23"/>
+        </w:rPr>
+      </w:pPr>
+    </w:p>
+    <w:p>
+      <w:pPr>
+        <w:spacing w:beforeLines="35" w:before="114" w:afterLines="35" w:after="114"/>
+        <w:ind w:firstLine="420"/>
+        <w:rPr>
+          <w:rFonts w:eastAsia="点字青花楷"/>
+          <w:sz w:val="23"/>
+          <w:szCs w:val="23"/>
+        </w:rPr>
+      </w:pPr>
       <w:r>
         <w:rPr>
           <w:rFonts w:eastAsia="点字青花楷" w:hint="eastAsia"/>
-        </w:rPr>
-        <w:t>物化</w:t>
-      </w:r>
-      <w:proofErr w:type="gramStart"/>
+          <w:sz w:val="23"/>
+          <w:szCs w:val="23"/>
+        </w:rPr>
+        <w:t>它具体的表现为</w:t>
+      </w:r>
+    </w:p>
+    <w:p>
+      <w:pPr>
+        <w:spacing w:beforeLines="35" w:before="114" w:afterLines="35" w:after="114"/>
+        <w:ind w:firstLine="420"/>
+        <w:rPr>
+          <w:rFonts w:eastAsia="点字青花楷"/>
+          <w:sz w:val="23"/>
+          <w:szCs w:val="23"/>
+        </w:rPr>
+      </w:pPr>
       <w:r>
         <w:rPr>
           <w:rFonts w:eastAsia="点字青花楷" w:hint="eastAsia"/>
-        </w:rPr>
-        <w:t>“</w:t>
-      </w:r>
-      <w:proofErr w:type="gramEnd"/>
+          <w:sz w:val="23"/>
+          <w:szCs w:val="23"/>
+        </w:rPr>
+        <w:t>刻意不给你留说不的机会，</w:t>
+      </w:r>
+    </w:p>
+    <w:p>
+      <w:pPr>
+        <w:spacing w:beforeLines="35" w:before="114" w:afterLines="35" w:after="114"/>
+        <w:ind w:firstLine="420"/>
+        <w:rPr>
+          <w:rFonts w:eastAsia="点字青花楷"/>
+          <w:sz w:val="23"/>
+          <w:szCs w:val="23"/>
+        </w:rPr>
+      </w:pPr>
       <w:r>
         <w:rPr>
           <w:rFonts w:eastAsia="点字青花楷" w:hint="eastAsia"/>
-        </w:rPr>
-        <w:t>是指无视人的权利——这重点是指不考虑人说“不”的权利。</w:t>
-      </w:r>
-    </w:p>
-    <w:p>
-      <w:pPr>
-        <w:spacing w:beforeLines="20" w:before="65" w:afterLines="20" w:after="65" w:line="330" w:lineRule="exact"/>
-        <w:ind w:firstLine="420"/>
-      </w:pPr>
-    </w:p>
-    <w:p>
-      <w:pPr>
-        <w:spacing w:beforeLines="20" w:before="65" w:afterLines="20" w:after="65" w:line="330" w:lineRule="exact"/>
+          <w:sz w:val="23"/>
+          <w:szCs w:val="23"/>
+        </w:rPr>
+        <w:t>不给你说不的条件，</w:t>
+      </w:r>
+    </w:p>
+    <w:p>
+      <w:pPr>
+        <w:spacing w:beforeLines="35" w:before="114" w:afterLines="35" w:after="114"/>
         <w:ind w:firstLine="420"/>
         <w:rPr>
           <w:rFonts w:eastAsia="点字青花楷"/>
+          <w:sz w:val="23"/>
+          <w:szCs w:val="23"/>
         </w:rPr>
       </w:pPr>
       <w:r>
         <w:rPr>
           <w:rFonts w:eastAsia="点字青花楷" w:hint="eastAsia"/>
-        </w:rPr>
-        <w:t>它具体的表现为</w:t>
-      </w:r>
-    </w:p>
-    <w:p>
-      <w:pPr>
-        <w:spacing w:beforeLines="20" w:before="65" w:afterLines="20" w:after="65" w:line="330" w:lineRule="exact"/>
-        <w:ind w:firstLine="420"/>
-        <w:rPr>
-          <w:rFonts w:eastAsia="点字青花楷"/>
+          <w:sz w:val="23"/>
+          <w:szCs w:val="23"/>
+        </w:rPr>
+        <w:t>无视你说的不。</w:t>
+      </w:r>
+    </w:p>
+    <w:p>
+      <w:pPr>
+        <w:spacing w:beforeLines="35" w:before="114" w:afterLines="35" w:after="114"/>
+        <w:ind w:firstLine="420"/>
+        <w:rPr>
+          <w:sz w:val="23"/>
+          <w:szCs w:val="23"/>
+        </w:rPr>
+      </w:pPr>
+      <w:r>
+        <w:rPr>
+          <w:rFonts w:hint="eastAsia"/>
+          <w:sz w:val="23"/>
+          <w:szCs w:val="23"/>
+        </w:rPr>
+        <w:t>什么叫不给你说不的机会？</w:t>
+      </w:r>
+    </w:p>
+    <w:p>
+      <w:pPr>
+        <w:spacing w:beforeLines="35" w:before="114" w:afterLines="35" w:after="114"/>
+        <w:ind w:firstLine="420"/>
+        <w:rPr>
+          <w:sz w:val="23"/>
+          <w:szCs w:val="23"/>
+        </w:rPr>
+      </w:pPr>
+      <w:r>
+        <w:rPr>
+          <w:rFonts w:hint="eastAsia"/>
+          <w:sz w:val="23"/>
+          <w:szCs w:val="23"/>
+        </w:rPr>
+        <w:t>比如，只告诉你一个“选择”，根本不让你知道有别的选择存在，从知识上就消灭了说不的可能。</w:t>
+      </w:r>
+    </w:p>
+    <w:p>
+      <w:pPr>
+        <w:spacing w:beforeLines="35" w:before="114" w:afterLines="35" w:after="114"/>
+        <w:ind w:firstLine="420"/>
+        <w:rPr>
+          <w:sz w:val="23"/>
+          <w:szCs w:val="23"/>
+        </w:rPr>
+      </w:pPr>
+      <w:r>
+        <w:rPr>
+          <w:rFonts w:hint="eastAsia"/>
+          <w:sz w:val="23"/>
+          <w:szCs w:val="23"/>
+        </w:rPr>
+        <w:t>比如工作流程里到这一步应该或者可以问一下你要怎么办的，不问了。</w:t>
+      </w:r>
+    </w:p>
+    <w:p>
+      <w:pPr>
+        <w:spacing w:beforeLines="35" w:before="114" w:afterLines="35" w:after="114"/>
+        <w:ind w:firstLine="420"/>
+        <w:rPr>
+          <w:sz w:val="23"/>
+          <w:szCs w:val="23"/>
+        </w:rPr>
+      </w:pPr>
+    </w:p>
+    <w:p>
+      <w:pPr>
+        <w:spacing w:beforeLines="35" w:before="114" w:afterLines="35" w:after="114"/>
+        <w:ind w:firstLine="420"/>
+        <w:rPr>
+          <w:sz w:val="23"/>
+          <w:szCs w:val="23"/>
+        </w:rPr>
+      </w:pPr>
+      <w:r>
+        <w:rPr>
+          <w:rFonts w:hint="eastAsia"/>
+          <w:sz w:val="23"/>
+          <w:szCs w:val="23"/>
+        </w:rPr>
+        <w:t>什么叫不给你说不的条件？</w:t>
+      </w:r>
+    </w:p>
+    <w:p>
+      <w:pPr>
+        <w:spacing w:beforeLines="35" w:before="114" w:afterLines="35" w:after="114"/>
+        <w:ind w:firstLine="420"/>
+        <w:rPr>
+          <w:sz w:val="23"/>
+          <w:szCs w:val="23"/>
+        </w:rPr>
+      </w:pPr>
+      <w:r>
+        <w:rPr>
+          <w:rFonts w:hint="eastAsia"/>
+          <w:sz w:val="23"/>
+          <w:szCs w:val="23"/>
+        </w:rPr>
+        <w:t>比如想方设法让你穷一点，或者欲望凶猛以至于相对贫穷，于是你也会失去选择，你想说不，一想晚饭没有着落，你就说不出口了。</w:t>
+      </w:r>
+    </w:p>
+    <w:p>
+      <w:pPr>
+        <w:spacing w:beforeLines="35" w:before="114" w:afterLines="35" w:after="114"/>
+        <w:ind w:firstLine="420"/>
+        <w:rPr>
+          <w:sz w:val="23"/>
+          <w:szCs w:val="23"/>
+        </w:rPr>
+      </w:pPr>
+    </w:p>
+    <w:p>
+      <w:pPr>
+        <w:spacing w:beforeLines="35" w:before="114" w:afterLines="35" w:after="114"/>
+        <w:ind w:firstLine="420"/>
+        <w:rPr>
+          <w:sz w:val="23"/>
+          <w:szCs w:val="23"/>
+        </w:rPr>
+      </w:pPr>
+      <w:r>
+        <w:rPr>
+          <w:rFonts w:hint="eastAsia"/>
+          <w:sz w:val="23"/>
+          <w:szCs w:val="23"/>
+        </w:rPr>
+        <w:t>什么叫无视你说的不？</w:t>
+      </w:r>
+    </w:p>
+    <w:p>
+      <w:pPr>
+        <w:spacing w:beforeLines="35" w:before="114" w:afterLines="35" w:after="114"/>
+        <w:ind w:firstLine="420"/>
+        <w:rPr>
+          <w:sz w:val="23"/>
+          <w:szCs w:val="23"/>
+        </w:rPr>
+      </w:pPr>
+      <w:r>
+        <w:rPr>
+          <w:rFonts w:hint="eastAsia"/>
+          <w:sz w:val="23"/>
+          <w:szCs w:val="23"/>
+        </w:rPr>
+        <w:t>你说了不要，还是继续撕你衣服，继续对你说黄色笑话，继续骚扰你纠缠你。</w:t>
+      </w:r>
+    </w:p>
+    <w:p>
+      <w:pPr>
+        <w:spacing w:beforeLines="35" w:before="114" w:afterLines="35" w:after="114"/>
+        <w:ind w:firstLine="420"/>
+        <w:rPr>
+          <w:sz w:val="23"/>
+          <w:szCs w:val="23"/>
+        </w:rPr>
+      </w:pPr>
+    </w:p>
+    <w:p>
+      <w:pPr>
+        <w:spacing w:beforeLines="35" w:before="114" w:afterLines="35" w:after="114"/>
+        <w:ind w:firstLine="420"/>
+        <w:rPr>
+          <w:sz w:val="23"/>
+          <w:szCs w:val="23"/>
+        </w:rPr>
+      </w:pPr>
+      <w:r>
+        <w:rPr>
+          <w:rFonts w:hint="eastAsia"/>
+          <w:sz w:val="23"/>
+          <w:szCs w:val="23"/>
+        </w:rPr>
+        <w:t>通过这种种手段，就会把人转向物。这些手段越全面、越深入、就是越深的把人变成了一件任由使用者处置的物件。</w:t>
+      </w:r>
+    </w:p>
+    <w:p>
+      <w:pPr>
+        <w:spacing w:beforeLines="35" w:before="114" w:afterLines="35" w:after="114"/>
+        <w:ind w:firstLine="420"/>
+        <w:rPr>
+          <w:sz w:val="23"/>
+          <w:szCs w:val="23"/>
         </w:rPr>
       </w:pPr>
       <w:r>
         <w:rPr>
           <w:rFonts w:eastAsia="点字青花楷" w:hint="eastAsia"/>
-        </w:rPr>
-        <w:t>刻意不给你留说</w:t>
-      </w:r>
-      <w:proofErr w:type="gramStart"/>
-      <w:r>
-        <w:rPr>
-          <w:rFonts w:eastAsia="点字青花楷" w:hint="eastAsia"/>
-        </w:rPr>
-        <w:t>不</w:t>
-      </w:r>
-      <w:proofErr w:type="gramEnd"/>
-      <w:r>
-        <w:rPr>
-          <w:rFonts w:eastAsia="点字青花楷" w:hint="eastAsia"/>
-        </w:rPr>
-        <w:t>的机会，</w:t>
-      </w:r>
-    </w:p>
-    <w:p>
-      <w:pPr>
-        <w:spacing w:beforeLines="20" w:before="65" w:afterLines="20" w:after="65" w:line="330" w:lineRule="exact"/>
-        <w:ind w:firstLine="420"/>
-        <w:rPr>
-          <w:rFonts w:eastAsia="点字青花楷"/>
-        </w:rPr>
-      </w:pPr>
-      <w:r>
-        <w:rPr>
-          <w:rFonts w:eastAsia="点字青花楷" w:hint="eastAsia"/>
-        </w:rPr>
-        <w:t>不给你说</w:t>
-      </w:r>
-      <w:proofErr w:type="gramStart"/>
-      <w:r>
-        <w:rPr>
-          <w:rFonts w:eastAsia="点字青花楷" w:hint="eastAsia"/>
-        </w:rPr>
-        <w:t>不</w:t>
-      </w:r>
-      <w:proofErr w:type="gramEnd"/>
-      <w:r>
-        <w:rPr>
-          <w:rFonts w:eastAsia="点字青花楷" w:hint="eastAsia"/>
-        </w:rPr>
-        <w:t>的条件，</w:t>
-      </w:r>
-    </w:p>
-    <w:p>
-      <w:pPr>
-        <w:spacing w:beforeLines="20" w:before="65" w:afterLines="20" w:after="65" w:line="330" w:lineRule="exact"/>
-        <w:ind w:firstLine="420"/>
-        <w:rPr>
-          <w:rFonts w:eastAsia="点字青花楷"/>
-        </w:rPr>
-      </w:pPr>
-      <w:r>
-        <w:rPr>
-          <w:rFonts w:eastAsia="点字青花楷" w:hint="eastAsia"/>
-        </w:rPr>
-        <w:t>无视你说的不。</w:t>
-      </w:r>
-    </w:p>
-    <w:p>
-      <w:pPr>
-        <w:spacing w:beforeLines="20" w:before="65" w:afterLines="20" w:after="65" w:line="330" w:lineRule="exact"/>
-        <w:ind w:firstLine="420"/>
-      </w:pPr>
-      <w:r>
-        <w:rPr>
-          <w:rFonts w:hint="eastAsia"/>
-        </w:rPr>
-        <w:t>什么叫不给你说</w:t>
-      </w:r>
-      <w:proofErr w:type="gramStart"/>
-      <w:r>
-        <w:rPr>
-          <w:rFonts w:hint="eastAsia"/>
-        </w:rPr>
-        <w:t>不</w:t>
-      </w:r>
-      <w:proofErr w:type="gramEnd"/>
-      <w:r>
-        <w:rPr>
-          <w:rFonts w:hint="eastAsia"/>
-        </w:rPr>
-        <w:t>的机会？</w:t>
-      </w:r>
-    </w:p>
-    <w:p>
-      <w:pPr>
-        <w:spacing w:beforeLines="20" w:before="65" w:afterLines="20" w:after="65" w:line="330" w:lineRule="exact"/>
-        <w:ind w:firstLine="420"/>
-      </w:pPr>
-      <w:r>
-        <w:rPr>
-          <w:rFonts w:hint="eastAsia"/>
-        </w:rPr>
-        <w:t>比如，只告诉你一个“选择”，根本不让你知道有别的选择存在，从知识上就消灭了说</w:t>
-      </w:r>
-      <w:proofErr w:type="gramStart"/>
-      <w:r>
-        <w:rPr>
-          <w:rFonts w:hint="eastAsia"/>
-        </w:rPr>
-        <w:t>不</w:t>
-      </w:r>
-      <w:proofErr w:type="gramEnd"/>
-      <w:r>
-        <w:rPr>
-          <w:rFonts w:hint="eastAsia"/>
-        </w:rPr>
-        <w:t>的可能。</w:t>
-      </w:r>
-    </w:p>
-    <w:p>
-      <w:pPr>
-        <w:spacing w:beforeLines="20" w:before="65" w:afterLines="20" w:after="65" w:line="330" w:lineRule="exact"/>
-        <w:ind w:firstLine="420"/>
-      </w:pPr>
-      <w:r>
-        <w:rPr>
-          <w:rFonts w:hint="eastAsia"/>
-        </w:rPr>
-        <w:t>比如工作流程里到这一步应该或者可以问一下你要怎么办的，不问了。</w:t>
-      </w:r>
-    </w:p>
-    <w:p>
-      <w:pPr>
-        <w:spacing w:beforeLines="20" w:before="65" w:afterLines="20" w:after="65" w:line="330" w:lineRule="exact"/>
-        <w:ind w:firstLine="420"/>
-      </w:pPr>
-    </w:p>
-    <w:p>
-      <w:pPr>
-        <w:spacing w:beforeLines="20" w:before="65" w:afterLines="20" w:after="65" w:line="330" w:lineRule="exact"/>
-        <w:ind w:firstLine="420"/>
-      </w:pPr>
-      <w:r>
-        <w:rPr>
-          <w:rFonts w:hint="eastAsia"/>
-        </w:rPr>
-        <w:t>什么叫不给你说</w:t>
-      </w:r>
-      <w:proofErr w:type="gramStart"/>
-      <w:r>
-        <w:rPr>
-          <w:rFonts w:hint="eastAsia"/>
-        </w:rPr>
-        <w:t>不</w:t>
-      </w:r>
-      <w:proofErr w:type="gramEnd"/>
-      <w:r>
-        <w:rPr>
-          <w:rFonts w:hint="eastAsia"/>
-        </w:rPr>
-        <w:t>的条件？</w:t>
-      </w:r>
-    </w:p>
-    <w:p>
-      <w:pPr>
-        <w:spacing w:beforeLines="20" w:before="65" w:afterLines="20" w:after="65" w:line="330" w:lineRule="exact"/>
-        <w:ind w:firstLine="420"/>
-      </w:pPr>
-      <w:r>
-        <w:rPr>
-          <w:rFonts w:hint="eastAsia"/>
-        </w:rPr>
-        <w:t>比如想方设法让你穷一点，或者欲望凶猛以至于相对贫穷，于是你也会失去选择，你想说不，一想晚饭没有着落，你就说不出口了。</w:t>
-      </w:r>
-    </w:p>
-    <w:p>
-      <w:pPr>
-        <w:spacing w:beforeLines="20" w:before="65" w:afterLines="20" w:after="65" w:line="330" w:lineRule="exact"/>
-        <w:ind w:firstLine="420"/>
-      </w:pPr>
-    </w:p>
-    <w:p>
-      <w:pPr>
-        <w:spacing w:beforeLines="20" w:before="65" w:afterLines="20" w:after="65" w:line="330" w:lineRule="exact"/>
-        <w:ind w:firstLine="420"/>
-      </w:pPr>
-      <w:r>
-        <w:rPr>
-          <w:rFonts w:hint="eastAsia"/>
-        </w:rPr>
-        <w:t>什么叫无视你说的不？</w:t>
-      </w:r>
-    </w:p>
-    <w:p>
-      <w:pPr>
-        <w:spacing w:beforeLines="20" w:before="65" w:afterLines="20" w:after="65" w:line="330" w:lineRule="exact"/>
-        <w:ind w:firstLine="420"/>
-      </w:pPr>
-      <w:r>
-        <w:rPr>
-          <w:rFonts w:hint="eastAsia"/>
-        </w:rPr>
-        <w:t>你说了不要，还是继续撕你衣服，继续对你说黄色笑话，继续骚扰你纠缠你。</w:t>
-      </w:r>
-    </w:p>
-    <w:p>
-      <w:pPr>
-        <w:spacing w:beforeLines="20" w:before="65" w:afterLines="20" w:after="65" w:line="330" w:lineRule="exact"/>
-        <w:ind w:firstLine="420"/>
-      </w:pPr>
-    </w:p>
-    <w:p>
-      <w:pPr>
-        <w:spacing w:beforeLines="20" w:before="65" w:afterLines="20" w:after="65" w:line="330" w:lineRule="exact"/>
-        <w:ind w:firstLine="420"/>
-      </w:pPr>
-      <w:r>
-        <w:rPr>
-          <w:rFonts w:hint="eastAsia"/>
-        </w:rPr>
-        <w:t>通过这种种手段，就会把人转向物。这些手段越全面、越深入、就是越深的把人变成了一件任由使用者处置的物件。</w:t>
-      </w:r>
-    </w:p>
-    <w:p>
-      <w:pPr>
-        <w:spacing w:beforeLines="20" w:before="65" w:afterLines="20" w:after="65" w:line="330" w:lineRule="exact"/>
-        <w:ind w:firstLine="420"/>
-      </w:pPr>
-      <w:r>
-        <w:rPr>
-          <w:rFonts w:eastAsia="点字青花楷" w:hint="eastAsia"/>
+          <w:sz w:val="23"/>
+          <w:szCs w:val="23"/>
         </w:rPr>
         <w:t>使用者会渐渐的不再把对方视为同类。</w:t>
       </w:r>
       <w:r>
         <w:rPr>
           <w:rFonts w:hint="eastAsia"/>
+          <w:sz w:val="23"/>
+          <w:szCs w:val="23"/>
         </w:rPr>
         <w:t>犹如纳粹眼里看犹太人，殖民主义者眼里看土著人，眼里看到的就是“一种出产金牙的动物”或者干脆是一种“需要清除的危险野生动物”。</w:t>
       </w:r>
     </w:p>
     <w:p>
       <w:pPr>
-        <w:spacing w:beforeLines="20" w:before="65" w:afterLines="20" w:after="65" w:line="330" w:lineRule="exact"/>
-        <w:ind w:firstLine="420"/>
-      </w:pPr>
-      <w:r>
-        <w:rPr>
-          <w:rFonts w:hint="eastAsia"/>
-        </w:rPr>
+        <w:spacing w:beforeLines="35" w:before="114" w:afterLines="35" w:after="114"/>
+        <w:ind w:firstLine="420"/>
+        <w:rPr>
+          <w:sz w:val="23"/>
+          <w:szCs w:val="23"/>
+        </w:rPr>
+      </w:pPr>
+      <w:r>
+        <w:rPr>
+          <w:rFonts w:hint="eastAsia"/>
+          <w:sz w:val="23"/>
+          <w:szCs w:val="23"/>
+        </w:rPr>
+        <w:lastRenderedPageBreak/>
         <w:t>以至于不需要去研究单个人的感情、喜好、厌恶，只需要整体的研究一下“总体习性”，尤其是“喂养方法”、“品种优化”、“高产肉率的屠宰方法”就可以了。</w:t>
       </w:r>
     </w:p>
     <w:p>
       <w:pPr>
-        <w:spacing w:beforeLines="20" w:before="65" w:afterLines="20" w:after="65" w:line="330" w:lineRule="exact"/>
-        <w:ind w:firstLine="420"/>
-      </w:pPr>
-      <w:r>
-        <w:rPr>
-          <w:rFonts w:hint="eastAsia"/>
+        <w:spacing w:beforeLines="35" w:before="114" w:afterLines="35" w:after="114"/>
+        <w:ind w:firstLine="420"/>
+        <w:rPr>
+          <w:sz w:val="23"/>
+          <w:szCs w:val="23"/>
+        </w:rPr>
+      </w:pPr>
+      <w:r>
+        <w:rPr>
+          <w:rFonts w:hint="eastAsia"/>
+          <w:sz w:val="23"/>
+          <w:szCs w:val="23"/>
         </w:rPr>
         <w:t>这才叫物化。</w:t>
       </w:r>
     </w:p>
     <w:p>
       <w:pPr>
-        <w:spacing w:beforeLines="20" w:before="65" w:afterLines="20" w:after="65" w:line="330" w:lineRule="exact"/>
-        <w:ind w:firstLine="420"/>
-      </w:pPr>
-      <w:r>
-        <w:rPr>
-          <w:rFonts w:hint="eastAsia"/>
+        <w:spacing w:beforeLines="35" w:before="114" w:afterLines="35" w:after="114"/>
+        <w:ind w:firstLine="420"/>
+        <w:rPr>
+          <w:sz w:val="23"/>
+          <w:szCs w:val="23"/>
+        </w:rPr>
+      </w:pPr>
+      <w:r>
+        <w:rPr>
+          <w:rFonts w:hint="eastAsia"/>
+          <w:sz w:val="23"/>
+          <w:szCs w:val="23"/>
         </w:rPr>
         <w:t>物化不是指“利用”，是指“无视权利”。</w:t>
       </w:r>
     </w:p>
     <w:p>
       <w:pPr>
-        <w:spacing w:beforeLines="20" w:before="65" w:afterLines="20" w:after="65" w:line="330" w:lineRule="exact"/>
-      </w:pPr>
-    </w:p>
-    <w:p>
-      <w:pPr>
-        <w:spacing w:beforeLines="20" w:before="65" w:afterLines="20" w:after="65" w:line="330" w:lineRule="exact"/>
+        <w:spacing w:beforeLines="35" w:before="114" w:afterLines="35" w:after="114"/>
+        <w:rPr>
+          <w:sz w:val="23"/>
+          <w:szCs w:val="23"/>
+        </w:rPr>
+      </w:pPr>
+    </w:p>
+    <w:p>
+      <w:pPr>
+        <w:spacing w:beforeLines="35" w:before="114" w:afterLines="35" w:after="114"/>
         <w:jc w:val="right"/>
-      </w:pPr>
-      <w:r>
-        <w:rPr>
-          <w:rFonts w:hint="eastAsia"/>
+        <w:rPr>
+          <w:sz w:val="23"/>
+          <w:szCs w:val="23"/>
+        </w:rPr>
+      </w:pPr>
+      <w:r>
+        <w:rPr>
+          <w:rFonts w:hint="eastAsia"/>
+          <w:sz w:val="23"/>
+          <w:szCs w:val="23"/>
         </w:rPr>
         <w:t>编辑于</w:t>
       </w:r>
       <w:r>
         <w:rPr>
           <w:rFonts w:hint="eastAsia"/>
+          <w:sz w:val="23"/>
+          <w:szCs w:val="23"/>
         </w:rPr>
         <w:t xml:space="preserve"> 2021-07-06</w:t>
       </w:r>
     </w:p>
     <w:p>
       <w:pPr>
-        <w:spacing w:beforeLines="20" w:before="65" w:afterLines="20" w:after="65" w:line="330" w:lineRule="exact"/>
+        <w:spacing w:beforeLines="35" w:before="114" w:afterLines="35" w:after="114"/>
         <w:jc w:val="right"/>
+        <w:rPr>
+          <w:sz w:val="23"/>
+          <w:szCs w:val="23"/>
+        </w:rPr>
       </w:pPr>
       <w:hyperlink r:id="rId4" w:history="1">
         <w:r>
           <w:rPr>
             <w:rStyle w:val="aa"/>
             <w:rFonts w:hint="eastAsia"/>
+            <w:sz w:val="23"/>
+            <w:szCs w:val="23"/>
           </w:rPr>
           <w:t>https://www.zhihu.com/answer/1982376135</w:t>
         </w:r>
@@ -585,341 +684,499 @@
     </w:p>
     <w:p>
       <w:pPr>
-        <w:spacing w:beforeLines="20" w:before="65" w:afterLines="20" w:after="65" w:line="330" w:lineRule="exact"/>
-      </w:pPr>
-    </w:p>
-    <w:p>
-      <w:pPr>
-        <w:spacing w:beforeLines="20" w:before="65" w:afterLines="20" w:after="65" w:line="330" w:lineRule="exact"/>
-      </w:pPr>
-      <w:r>
-        <w:rPr>
-          <w:rFonts w:hint="eastAsia"/>
+        <w:spacing w:beforeLines="35" w:before="114" w:afterLines="35" w:after="114"/>
+        <w:rPr>
+          <w:sz w:val="23"/>
+          <w:szCs w:val="23"/>
+        </w:rPr>
+      </w:pPr>
+    </w:p>
+    <w:p>
+      <w:pPr>
+        <w:spacing w:beforeLines="35" w:before="114" w:afterLines="35" w:after="114"/>
+        <w:rPr>
+          <w:sz w:val="23"/>
+          <w:szCs w:val="23"/>
+        </w:rPr>
+      </w:pPr>
+      <w:r>
+        <w:rPr>
+          <w:rFonts w:hint="eastAsia"/>
+          <w:sz w:val="23"/>
+          <w:szCs w:val="23"/>
         </w:rPr>
         <w:t>---</w:t>
       </w:r>
     </w:p>
     <w:p>
       <w:pPr>
-        <w:spacing w:beforeLines="20" w:before="65" w:afterLines="20" w:after="65" w:line="330" w:lineRule="exact"/>
-      </w:pPr>
-    </w:p>
-    <w:p>
-      <w:pPr>
-        <w:spacing w:beforeLines="20" w:before="65" w:afterLines="20" w:after="65" w:line="330" w:lineRule="exact"/>
-      </w:pPr>
-    </w:p>
-    <w:p>
-      <w:pPr>
-        <w:spacing w:beforeLines="20" w:before="65" w:afterLines="20" w:after="65" w:line="330" w:lineRule="exact"/>
-      </w:pPr>
-    </w:p>
-    <w:p>
-      <w:pPr>
-        <w:spacing w:beforeLines="20" w:before="65" w:afterLines="20" w:after="65" w:line="330" w:lineRule="exact"/>
-      </w:pPr>
-    </w:p>
-    <w:p>
-      <w:pPr>
-        <w:spacing w:beforeLines="20" w:before="65" w:afterLines="20" w:after="65" w:line="330" w:lineRule="exact"/>
-      </w:pPr>
-    </w:p>
-    <w:p>
-      <w:pPr>
-        <w:spacing w:beforeLines="20" w:before="65" w:afterLines="20" w:after="65" w:line="330" w:lineRule="exact"/>
-      </w:pPr>
-    </w:p>
-    <w:p>
-      <w:pPr>
-        <w:spacing w:beforeLines="20" w:before="65" w:afterLines="20" w:after="65" w:line="330" w:lineRule="exact"/>
-      </w:pPr>
-    </w:p>
-    <w:p>
-      <w:pPr>
-        <w:spacing w:beforeLines="20" w:before="65" w:afterLines="20" w:after="65" w:line="330" w:lineRule="exact"/>
-      </w:pPr>
-    </w:p>
-    <w:p>
-      <w:pPr>
-        <w:spacing w:beforeLines="20" w:before="65" w:afterLines="20" w:after="65" w:line="330" w:lineRule="exact"/>
-      </w:pPr>
-    </w:p>
-    <w:p>
-      <w:pPr>
-        <w:spacing w:beforeLines="20" w:before="65" w:afterLines="20" w:after="65" w:line="330" w:lineRule="exact"/>
-      </w:pPr>
-    </w:p>
-    <w:p>
-      <w:pPr>
-        <w:spacing w:beforeLines="20" w:before="65" w:afterLines="20" w:after="65" w:line="330" w:lineRule="exact"/>
-      </w:pPr>
-    </w:p>
-    <w:p>
-      <w:pPr>
-        <w:spacing w:beforeLines="20" w:before="65" w:afterLines="20" w:after="65" w:line="330" w:lineRule="exact"/>
-      </w:pPr>
-    </w:p>
-    <w:p>
-      <w:pPr>
-        <w:spacing w:beforeLines="20" w:before="65" w:afterLines="20" w:after="65" w:line="330" w:lineRule="exact"/>
-      </w:pPr>
-    </w:p>
-    <w:p>
-      <w:pPr>
-        <w:spacing w:beforeLines="20" w:before="65" w:afterLines="20" w:after="65" w:line="330" w:lineRule="exact"/>
-      </w:pPr>
-    </w:p>
-    <w:p>
-      <w:pPr>
-        <w:spacing w:beforeLines="20" w:before="65" w:afterLines="20" w:after="65" w:line="330" w:lineRule="exact"/>
-      </w:pPr>
-    </w:p>
-    <w:p>
-      <w:pPr>
-        <w:spacing w:beforeLines="20" w:before="65" w:afterLines="20" w:after="65" w:line="330" w:lineRule="exact"/>
-      </w:pPr>
-    </w:p>
-    <w:p>
-      <w:pPr>
-        <w:spacing w:beforeLines="20" w:before="65" w:afterLines="20" w:after="65" w:line="330" w:lineRule="exact"/>
-      </w:pPr>
-    </w:p>
-    <w:p>
-      <w:pPr>
-        <w:spacing w:beforeLines="20" w:before="65" w:afterLines="20" w:after="65" w:line="330" w:lineRule="exact"/>
-      </w:pPr>
-    </w:p>
-    <w:p>
-      <w:pPr>
-        <w:spacing w:beforeLines="20" w:before="65" w:afterLines="20" w:after="65" w:line="330" w:lineRule="exact"/>
-      </w:pPr>
-    </w:p>
-    <w:p>
-      <w:pPr>
-        <w:spacing w:beforeLines="20" w:before="65" w:afterLines="20" w:after="65" w:line="330" w:lineRule="exact"/>
-      </w:pPr>
-    </w:p>
-    <w:p>
-      <w:pPr>
-        <w:spacing w:beforeLines="20" w:before="65" w:afterLines="20" w:after="65" w:line="330" w:lineRule="exact"/>
-      </w:pPr>
-    </w:p>
-    <w:p>
-      <w:pPr>
-        <w:spacing w:beforeLines="20" w:before="65" w:afterLines="20" w:after="65" w:line="330" w:lineRule="exact"/>
-      </w:pPr>
-    </w:p>
-    <w:p>
-      <w:pPr>
-        <w:spacing w:beforeLines="20" w:before="65" w:afterLines="20" w:after="65" w:line="330" w:lineRule="exact"/>
-      </w:pPr>
-    </w:p>
-    <w:p>
-      <w:pPr>
-        <w:spacing w:beforeLines="20" w:before="65" w:afterLines="20" w:after="65" w:line="330" w:lineRule="exact"/>
-      </w:pPr>
-    </w:p>
-    <w:p>
-      <w:pPr>
-        <w:spacing w:beforeLines="20" w:before="65" w:afterLines="20" w:after="65" w:line="330" w:lineRule="exact"/>
-      </w:pPr>
-    </w:p>
-    <w:p>
-      <w:pPr>
-        <w:spacing w:beforeLines="20" w:before="65" w:afterLines="20" w:after="65" w:line="330" w:lineRule="exact"/>
-      </w:pPr>
-    </w:p>
-    <w:p>
-      <w:pPr>
-        <w:spacing w:beforeLines="20" w:before="65" w:afterLines="20" w:after="65" w:line="330" w:lineRule="exact"/>
-      </w:pPr>
-    </w:p>
-    <w:p>
-      <w:pPr>
-        <w:spacing w:beforeLines="20" w:before="65" w:afterLines="20" w:after="65" w:line="330" w:lineRule="exact"/>
-      </w:pPr>
-    </w:p>
-    <w:p>
-      <w:pPr>
-        <w:spacing w:beforeLines="20" w:before="65" w:afterLines="20" w:after="65" w:line="330" w:lineRule="exact"/>
-      </w:pPr>
-    </w:p>
-    <w:p>
-      <w:pPr>
-        <w:spacing w:beforeLines="20" w:before="65" w:afterLines="20" w:after="65" w:line="330" w:lineRule="exact"/>
-      </w:pPr>
-    </w:p>
-    <w:p>
-      <w:pPr>
-        <w:spacing w:beforeLines="20" w:before="65" w:afterLines="20" w:after="65" w:line="330" w:lineRule="exact"/>
-      </w:pPr>
-    </w:p>
-    <w:p>
-      <w:pPr>
-        <w:spacing w:beforeLines="20" w:before="65" w:afterLines="20" w:after="65" w:line="330" w:lineRule="exact"/>
-      </w:pPr>
-    </w:p>
-    <w:p>
-      <w:pPr>
-        <w:spacing w:beforeLines="20" w:before="65" w:afterLines="20" w:after="65" w:line="330" w:lineRule="exact"/>
-      </w:pPr>
-    </w:p>
-    <w:p>
-      <w:pPr>
-        <w:spacing w:beforeLines="20" w:before="65" w:afterLines="20" w:after="65" w:line="330" w:lineRule="exact"/>
-      </w:pPr>
-    </w:p>
-    <w:p>
-      <w:pPr>
-        <w:spacing w:beforeLines="20" w:before="65" w:afterLines="20" w:after="65" w:line="330" w:lineRule="exact"/>
-      </w:pPr>
-    </w:p>
-    <w:p>
-      <w:pPr>
-        <w:spacing w:beforeLines="20" w:before="65" w:afterLines="20" w:after="65" w:line="330" w:lineRule="exact"/>
-      </w:pPr>
-    </w:p>
-    <w:p>
-      <w:pPr>
-        <w:spacing w:beforeLines="20" w:before="65" w:afterLines="20" w:after="65" w:line="330" w:lineRule="exact"/>
-      </w:pPr>
-      <w:proofErr w:type="gramStart"/>
-      <w:r>
-        <w:rPr>
-          <w:rFonts w:hint="eastAsia"/>
-        </w:rPr>
-        <w:lastRenderedPageBreak/>
+        <w:spacing w:beforeLines="35" w:before="114" w:afterLines="35" w:after="114"/>
+        <w:rPr>
+          <w:sz w:val="23"/>
+          <w:szCs w:val="23"/>
+        </w:rPr>
+      </w:pPr>
+    </w:p>
+    <w:p>
+      <w:pPr>
+        <w:spacing w:beforeLines="35" w:before="114" w:afterLines="35" w:after="114"/>
+        <w:rPr>
+          <w:sz w:val="23"/>
+          <w:szCs w:val="23"/>
+        </w:rPr>
+      </w:pPr>
+    </w:p>
+    <w:p>
+      <w:pPr>
+        <w:spacing w:beforeLines="35" w:before="114" w:afterLines="35" w:after="114"/>
+        <w:rPr>
+          <w:sz w:val="23"/>
+          <w:szCs w:val="23"/>
+        </w:rPr>
+      </w:pPr>
+    </w:p>
+    <w:p>
+      <w:pPr>
+        <w:spacing w:beforeLines="35" w:before="114" w:afterLines="35" w:after="114"/>
+        <w:rPr>
+          <w:sz w:val="23"/>
+          <w:szCs w:val="23"/>
+        </w:rPr>
+      </w:pPr>
+    </w:p>
+    <w:p>
+      <w:pPr>
+        <w:spacing w:beforeLines="35" w:before="114" w:afterLines="35" w:after="114"/>
+        <w:rPr>
+          <w:sz w:val="23"/>
+          <w:szCs w:val="23"/>
+        </w:rPr>
+      </w:pPr>
+    </w:p>
+    <w:p>
+      <w:pPr>
+        <w:spacing w:beforeLines="35" w:before="114" w:afterLines="35" w:after="114"/>
+        <w:rPr>
+          <w:sz w:val="23"/>
+          <w:szCs w:val="23"/>
+        </w:rPr>
+      </w:pPr>
+    </w:p>
+    <w:p>
+      <w:pPr>
+        <w:spacing w:beforeLines="35" w:before="114" w:afterLines="35" w:after="114"/>
+        <w:rPr>
+          <w:sz w:val="23"/>
+          <w:szCs w:val="23"/>
+        </w:rPr>
+      </w:pPr>
+    </w:p>
+    <w:p>
+      <w:pPr>
+        <w:spacing w:beforeLines="35" w:before="114" w:afterLines="35" w:after="114"/>
+        <w:rPr>
+          <w:sz w:val="23"/>
+          <w:szCs w:val="23"/>
+        </w:rPr>
+      </w:pPr>
+    </w:p>
+    <w:p>
+      <w:pPr>
+        <w:spacing w:beforeLines="35" w:before="114" w:afterLines="35" w:after="114"/>
+        <w:rPr>
+          <w:sz w:val="23"/>
+          <w:szCs w:val="23"/>
+        </w:rPr>
+      </w:pPr>
+    </w:p>
+    <w:p>
+      <w:pPr>
+        <w:spacing w:beforeLines="35" w:before="114" w:afterLines="35" w:after="114"/>
+        <w:rPr>
+          <w:sz w:val="23"/>
+          <w:szCs w:val="23"/>
+        </w:rPr>
+      </w:pPr>
+    </w:p>
+    <w:p>
+      <w:pPr>
+        <w:spacing w:beforeLines="35" w:before="114" w:afterLines="35" w:after="114"/>
+        <w:rPr>
+          <w:sz w:val="23"/>
+          <w:szCs w:val="23"/>
+        </w:rPr>
+      </w:pPr>
+    </w:p>
+    <w:p>
+      <w:pPr>
+        <w:spacing w:beforeLines="35" w:before="114" w:afterLines="35" w:after="114"/>
+        <w:rPr>
+          <w:sz w:val="23"/>
+          <w:szCs w:val="23"/>
+        </w:rPr>
+      </w:pPr>
+    </w:p>
+    <w:p>
+      <w:pPr>
+        <w:spacing w:beforeLines="35" w:before="114" w:afterLines="35" w:after="114"/>
+        <w:rPr>
+          <w:sz w:val="23"/>
+          <w:szCs w:val="23"/>
+        </w:rPr>
+      </w:pPr>
+    </w:p>
+    <w:p>
+      <w:pPr>
+        <w:spacing w:beforeLines="35" w:before="114" w:afterLines="35" w:after="114"/>
+        <w:rPr>
+          <w:sz w:val="23"/>
+          <w:szCs w:val="23"/>
+        </w:rPr>
+      </w:pPr>
+    </w:p>
+    <w:p>
+      <w:pPr>
+        <w:spacing w:beforeLines="35" w:before="114" w:afterLines="35" w:after="114"/>
+        <w:rPr>
+          <w:sz w:val="23"/>
+          <w:szCs w:val="23"/>
+        </w:rPr>
+      </w:pPr>
+    </w:p>
+    <w:p>
+      <w:pPr>
+        <w:spacing w:beforeLines="35" w:before="114" w:afterLines="35" w:after="114"/>
+        <w:rPr>
+          <w:sz w:val="23"/>
+          <w:szCs w:val="23"/>
+        </w:rPr>
+      </w:pPr>
+    </w:p>
+    <w:p>
+      <w:pPr>
+        <w:spacing w:beforeLines="35" w:before="114" w:afterLines="35" w:after="114"/>
+        <w:rPr>
+          <w:sz w:val="23"/>
+          <w:szCs w:val="23"/>
+        </w:rPr>
+      </w:pPr>
+    </w:p>
+    <w:p>
+      <w:pPr>
+        <w:spacing w:beforeLines="35" w:before="114" w:afterLines="35" w:after="114"/>
+        <w:rPr>
+          <w:sz w:val="23"/>
+          <w:szCs w:val="23"/>
+        </w:rPr>
+      </w:pPr>
+    </w:p>
+    <w:p>
+      <w:pPr>
+        <w:spacing w:beforeLines="35" w:before="114" w:afterLines="35" w:after="114"/>
+        <w:rPr>
+          <w:sz w:val="23"/>
+          <w:szCs w:val="23"/>
+        </w:rPr>
+      </w:pPr>
+    </w:p>
+    <w:p>
+      <w:pPr>
+        <w:spacing w:beforeLines="35" w:before="114" w:afterLines="35" w:after="114"/>
+        <w:rPr>
+          <w:sz w:val="23"/>
+          <w:szCs w:val="23"/>
+        </w:rPr>
+      </w:pPr>
+    </w:p>
+    <w:p>
+      <w:pPr>
+        <w:spacing w:beforeLines="35" w:before="114" w:afterLines="35" w:after="114"/>
+        <w:rPr>
+          <w:sz w:val="23"/>
+          <w:szCs w:val="23"/>
+        </w:rPr>
+      </w:pPr>
+    </w:p>
+    <w:p>
+      <w:pPr>
+        <w:spacing w:beforeLines="35" w:before="114" w:afterLines="35" w:after="114"/>
+        <w:rPr>
+          <w:sz w:val="23"/>
+          <w:szCs w:val="23"/>
+        </w:rPr>
+      </w:pPr>
+    </w:p>
+    <w:p>
+      <w:pPr>
+        <w:spacing w:beforeLines="35" w:before="114" w:afterLines="35" w:after="114"/>
+        <w:rPr>
+          <w:rFonts w:hint="eastAsia"/>
+          <w:sz w:val="23"/>
+          <w:szCs w:val="23"/>
+        </w:rPr>
+      </w:pPr>
+    </w:p>
+    <w:p>
+      <w:pPr>
+        <w:spacing w:beforeLines="35" w:before="114" w:afterLines="35" w:after="114"/>
+        <w:rPr>
+          <w:sz w:val="23"/>
+          <w:szCs w:val="23"/>
+        </w:rPr>
+      </w:pPr>
+    </w:p>
+    <w:p>
+      <w:pPr>
+        <w:spacing w:beforeLines="35" w:before="114" w:afterLines="35" w:after="114"/>
+        <w:rPr>
+          <w:sz w:val="23"/>
+          <w:szCs w:val="23"/>
+        </w:rPr>
+      </w:pPr>
+    </w:p>
+    <w:p>
+      <w:pPr>
+        <w:spacing w:beforeLines="35" w:before="114" w:afterLines="35" w:after="114"/>
+        <w:rPr>
+          <w:sz w:val="23"/>
+          <w:szCs w:val="23"/>
+        </w:rPr>
+      </w:pPr>
+    </w:p>
+    <w:p>
+      <w:pPr>
+        <w:spacing w:beforeLines="35" w:before="114" w:afterLines="35" w:after="114"/>
+        <w:rPr>
+          <w:sz w:val="23"/>
+          <w:szCs w:val="23"/>
+        </w:rPr>
+      </w:pPr>
+    </w:p>
+    <w:p>
+      <w:pPr>
+        <w:spacing w:beforeLines="35" w:before="114" w:afterLines="35" w:after="114"/>
+        <w:rPr>
+          <w:sz w:val="23"/>
+          <w:szCs w:val="23"/>
+        </w:rPr>
+      </w:pPr>
+    </w:p>
+    <w:p>
+      <w:pPr>
+        <w:spacing w:beforeLines="35" w:before="114" w:afterLines="35" w:after="114"/>
+        <w:rPr>
+          <w:sz w:val="23"/>
+          <w:szCs w:val="23"/>
+        </w:rPr>
+      </w:pPr>
+      <w:r>
+        <w:rPr>
+          <w:rFonts w:hint="eastAsia"/>
+          <w:sz w:val="23"/>
+          <w:szCs w:val="23"/>
+        </w:rPr>
         <w:t>评论区</w:t>
       </w:r>
-      <w:proofErr w:type="gramEnd"/>
-      <w:r>
-        <w:rPr>
-          <w:rFonts w:hint="eastAsia"/>
+      <w:r>
+        <w:rPr>
+          <w:rFonts w:hint="eastAsia"/>
+          <w:sz w:val="23"/>
+          <w:szCs w:val="23"/>
         </w:rPr>
         <w:t>:</w:t>
       </w:r>
     </w:p>
     <w:p>
       <w:pPr>
-        <w:spacing w:beforeLines="20" w:before="65" w:afterLines="20" w:after="65" w:line="330" w:lineRule="exact"/>
-      </w:pPr>
-    </w:p>
-    <w:p>
-      <w:pPr>
-        <w:spacing w:beforeLines="20" w:before="65" w:afterLines="20" w:after="65" w:line="330" w:lineRule="exact"/>
-        <w:ind w:firstLine="420"/>
-      </w:pPr>
-      <w:r>
-        <w:rPr>
-          <w:rFonts w:hint="eastAsia"/>
+        <w:spacing w:beforeLines="35" w:before="114" w:afterLines="35" w:after="114"/>
+        <w:rPr>
+          <w:sz w:val="23"/>
+          <w:szCs w:val="23"/>
+        </w:rPr>
+      </w:pPr>
+    </w:p>
+    <w:p>
+      <w:pPr>
+        <w:spacing w:beforeLines="35" w:before="114" w:afterLines="35" w:after="114"/>
+        <w:ind w:firstLine="420"/>
+        <w:rPr>
+          <w:sz w:val="23"/>
+          <w:szCs w:val="23"/>
+        </w:rPr>
+      </w:pPr>
+      <w:r>
+        <w:rPr>
+          <w:rFonts w:hint="eastAsia"/>
+          <w:sz w:val="23"/>
+          <w:szCs w:val="23"/>
         </w:rPr>
         <w:t>Q</w:t>
       </w:r>
       <w:r>
+        <w:rPr>
+          <w:sz w:val="23"/>
+          <w:szCs w:val="23"/>
+        </w:rPr>
         <w:t xml:space="preserve">: </w:t>
       </w:r>
       <w:r>
         <w:rPr>
           <w:rFonts w:hint="eastAsia"/>
+          <w:sz w:val="23"/>
+          <w:szCs w:val="23"/>
         </w:rPr>
         <w:t>物品商品没有拒绝被人使用的权利</w:t>
       </w:r>
     </w:p>
     <w:p>
       <w:pPr>
-        <w:spacing w:beforeLines="20" w:before="65" w:afterLines="20" w:after="65" w:line="330" w:lineRule="exact"/>
+        <w:spacing w:beforeLines="35" w:before="114" w:afterLines="35" w:after="114"/>
         <w:ind w:firstLine="420"/>
         <w:jc w:val="right"/>
-      </w:pPr>
-      <w:r>
-        <w:rPr>
-          <w:rFonts w:hint="eastAsia"/>
+        <w:rPr>
+          <w:sz w:val="23"/>
+          <w:szCs w:val="23"/>
+        </w:rPr>
+      </w:pPr>
+      <w:r>
+        <w:rPr>
+          <w:rFonts w:hint="eastAsia"/>
+          <w:sz w:val="23"/>
+          <w:szCs w:val="23"/>
         </w:rPr>
         <w:t>-</w:t>
       </w:r>
       <w:r>
+        <w:rPr>
+          <w:sz w:val="23"/>
+          <w:szCs w:val="23"/>
+        </w:rPr>
         <w:t>--</w:t>
       </w:r>
     </w:p>
     <w:p>
       <w:pPr>
-        <w:spacing w:beforeLines="20" w:before="65" w:afterLines="20" w:after="65" w:line="330" w:lineRule="exact"/>
-        <w:ind w:firstLine="420"/>
-      </w:pPr>
-      <w:r>
-        <w:rPr>
-          <w:rFonts w:hint="eastAsia"/>
+        <w:spacing w:beforeLines="35" w:before="114" w:afterLines="35" w:after="114"/>
+        <w:ind w:firstLine="420"/>
+        <w:rPr>
+          <w:sz w:val="23"/>
+          <w:szCs w:val="23"/>
+        </w:rPr>
+      </w:pPr>
+      <w:r>
+        <w:rPr>
+          <w:rFonts w:hint="eastAsia"/>
+          <w:sz w:val="23"/>
+          <w:szCs w:val="23"/>
         </w:rPr>
         <w:t>Q</w:t>
       </w:r>
       <w:r>
+        <w:rPr>
+          <w:sz w:val="23"/>
+          <w:szCs w:val="23"/>
+        </w:rPr>
         <w:t xml:space="preserve">: </w:t>
       </w:r>
       <w:r>
         <w:rPr>
           <w:rFonts w:hint="eastAsia"/>
+          <w:sz w:val="23"/>
+          <w:szCs w:val="23"/>
         </w:rPr>
         <w:t>否认自由意志。</w:t>
       </w:r>
     </w:p>
     <w:p>
       <w:pPr>
-        <w:spacing w:beforeLines="20" w:before="65" w:afterLines="20" w:after="65" w:line="330" w:lineRule="exact"/>
-        <w:ind w:firstLine="420"/>
-      </w:pPr>
-      <w:r>
-        <w:rPr>
-          <w:rFonts w:hint="eastAsia"/>
+        <w:spacing w:beforeLines="35" w:before="114" w:afterLines="35" w:after="114"/>
+        <w:ind w:firstLine="420"/>
+        <w:rPr>
+          <w:sz w:val="23"/>
+          <w:szCs w:val="23"/>
+        </w:rPr>
+      </w:pPr>
+      <w:r>
+        <w:rPr>
+          <w:rFonts w:hint="eastAsia"/>
+          <w:sz w:val="23"/>
+          <w:szCs w:val="23"/>
         </w:rPr>
         <w:t>从而否定人作为人的选择权，</w:t>
       </w:r>
     </w:p>
     <w:p>
       <w:pPr>
-        <w:spacing w:beforeLines="20" w:before="65" w:afterLines="20" w:after="65" w:line="330" w:lineRule="exact"/>
-        <w:ind w:firstLine="420"/>
-      </w:pPr>
-      <w:r>
-        <w:rPr>
-          <w:rFonts w:hint="eastAsia"/>
+        <w:spacing w:beforeLines="35" w:before="114" w:afterLines="35" w:after="114"/>
+        <w:ind w:firstLine="420"/>
+        <w:rPr>
+          <w:sz w:val="23"/>
+          <w:szCs w:val="23"/>
+        </w:rPr>
+      </w:pPr>
+      <w:r>
+        <w:rPr>
+          <w:rFonts w:hint="eastAsia"/>
+          <w:sz w:val="23"/>
+          <w:szCs w:val="23"/>
         </w:rPr>
         <w:t>从而彻底由可做选择的人变为被塑造的机器。</w:t>
       </w:r>
     </w:p>
     <w:p>
       <w:pPr>
-        <w:spacing w:beforeLines="20" w:before="65" w:afterLines="20" w:after="65" w:line="330" w:lineRule="exact"/>
+        <w:spacing w:beforeLines="35" w:before="114" w:afterLines="35" w:after="114"/>
         <w:ind w:firstLine="420"/>
         <w:jc w:val="right"/>
-      </w:pPr>
-      <w:r>
-        <w:rPr>
-          <w:rFonts w:hint="eastAsia"/>
+        <w:rPr>
+          <w:sz w:val="23"/>
+          <w:szCs w:val="23"/>
+        </w:rPr>
+      </w:pPr>
+      <w:r>
+        <w:rPr>
+          <w:rFonts w:hint="eastAsia"/>
+          <w:sz w:val="23"/>
+          <w:szCs w:val="23"/>
         </w:rPr>
         <w:t>-</w:t>
       </w:r>
       <w:r>
+        <w:rPr>
+          <w:sz w:val="23"/>
+          <w:szCs w:val="23"/>
+        </w:rPr>
         <w:t>--</w:t>
       </w:r>
     </w:p>
     <w:p>
       <w:pPr>
-        <w:spacing w:beforeLines="20" w:before="65" w:afterLines="20" w:after="65" w:line="330" w:lineRule="exact"/>
-        <w:ind w:firstLine="420"/>
-      </w:pPr>
-      <w:r>
-        <w:rPr>
-          <w:rFonts w:hint="eastAsia"/>
+        <w:spacing w:beforeLines="35" w:before="114" w:afterLines="35" w:after="114"/>
+        <w:ind w:firstLine="420"/>
+        <w:rPr>
+          <w:sz w:val="23"/>
+          <w:szCs w:val="23"/>
+        </w:rPr>
+      </w:pPr>
+      <w:r>
+        <w:rPr>
+          <w:rFonts w:hint="eastAsia"/>
+          <w:sz w:val="23"/>
+          <w:szCs w:val="23"/>
         </w:rPr>
         <w:t>更新于</w:t>
       </w:r>
       <w:r>
-        <w:t>2023/3/24</w:t>
+        <w:rPr>
+          <w:sz w:val="23"/>
+          <w:szCs w:val="23"/>
+        </w:rPr>
+        <w:t>2023/10/14</w:t>
       </w:r>
     </w:p>
     <w:sectPr>
       <w:pgSz w:w="11906" w:h="16838"/>
-      <w:pgMar w:top="284" w:right="1418" w:bottom="284" w:left="1418" w:header="851" w:footer="992" w:gutter="0"/>
+      <w:pgMar w:top="284" w:right="992" w:bottom="284" w:left="992" w:header="851" w:footer="992" w:gutter="0"/>
       <w:cols w:space="425"/>
       <w:docGrid w:type="lines" w:linePitch="326"/>
     </w:sectPr>
